--- a/UserGuide.docx
+++ b/UserGuide.docx
@@ -11,64 +11,26 @@
           <w:u w:val="single"/>
         </w:rPr>
       </w:pPr>
-      <w:proofErr w:type="spellStart"/>
       <w:r>
         <w:rPr>
           <w:b/>
           <w:bCs/>
           <w:u w:val="single"/>
         </w:rPr>
-        <w:t>UserGuide</w:t>
-      </w:r>
-      <w:proofErr w:type="spellEnd"/>
-      <w:r>
-        <w:rPr>
-          <w:b/>
-          <w:bCs/>
-          <w:u w:val="single"/>
-        </w:rPr>
-        <w:t xml:space="preserve"> zum Partyplaner von Niklas, Robin und Luca</w:t>
-      </w:r>
-    </w:p>
-    <w:p>
-      <w:pPr>
-        <w:rPr>
-          <w:bCs/>
-        </w:rPr>
-      </w:pPr>
-      <w:r>
-        <w:rPr>
-          <w:bCs/>
-        </w:rPr>
-        <w:t>Beim Starten der Seite (</w:t>
-      </w:r>
-      <w:proofErr w:type="spellStart"/>
-      <w:r>
-        <w:rPr>
-          <w:bCs/>
-        </w:rPr>
-        <w:t>localhost</w:t>
-      </w:r>
-      <w:proofErr w:type="spellEnd"/>
-      <w:r>
-        <w:rPr>
-          <w:bCs/>
-        </w:rPr>
-        <w:t>/php-2019/</w:t>
-      </w:r>
-      <w:proofErr w:type="spellStart"/>
-      <w:r>
-        <w:rPr>
-          <w:bCs/>
-        </w:rPr>
-        <w:t>project-barney</w:t>
-      </w:r>
-      <w:proofErr w:type="spellEnd"/>
-      <w:r>
-        <w:rPr>
-          <w:bCs/>
-        </w:rPr>
-        <w:t>) erreicht man die Startseite für unangemeldete Gäste unserer Seite:</w:t>
+        <w:t>UserGuide zum Partyplaner von Niklas, Robin und Luca</w:t>
+      </w:r>
+    </w:p>
+    <w:p>
+      <w:pPr>
+        <w:rPr>
+          <w:bCs/>
+        </w:rPr>
+      </w:pPr>
+      <w:r>
+        <w:rPr>
+          <w:bCs/>
+        </w:rPr>
+        <w:t>Beim Starten der Seite (localhost/php-2019/project-barney) erreicht man die Startseite für unangemeldete Gäste unserer Seite:</w:t>
       </w:r>
     </w:p>
     <w:p>
@@ -84,7 +46,7 @@
         <w:drawing>
           <wp:inline distT="0" distB="0" distL="0" distR="0" wp14:anchorId="1122A5FA" wp14:editId="4AABCE3E">
             <wp:extent cx="5760720" cy="3493135"/>
-            <wp:effectExtent l="0" t="0" r="0" b="0"/>
+            <wp:effectExtent l="19050" t="19050" r="11430" b="12065"/>
             <wp:docPr id="1" name="Grafik 1"/>
             <wp:cNvGraphicFramePr>
               <a:graphicFrameLocks xmlns:a="http://schemas.openxmlformats.org/drawingml/2006/main" noChangeAspect="1"/>
@@ -110,6 +72,11 @@
                     <a:prstGeom prst="rect">
                       <a:avLst/>
                     </a:prstGeom>
+                    <a:ln>
+                      <a:solidFill>
+                        <a:schemeClr val="tx1"/>
+                      </a:solidFill>
+                    </a:ln>
                   </pic:spPr>
                 </pic:pic>
               </a:graphicData>
@@ -161,7 +128,7 @@
         <w:drawing>
           <wp:inline distT="0" distB="0" distL="0" distR="0" wp14:anchorId="3B39B65E" wp14:editId="154CB227">
             <wp:extent cx="5760720" cy="2762250"/>
-            <wp:effectExtent l="0" t="0" r="0" b="0"/>
+            <wp:effectExtent l="19050" t="19050" r="11430" b="19050"/>
             <wp:docPr id="2" name="Grafik 2"/>
             <wp:cNvGraphicFramePr>
               <a:graphicFrameLocks xmlns:a="http://schemas.openxmlformats.org/drawingml/2006/main" noChangeAspect="1"/>
@@ -187,6 +154,11 @@
                     <a:prstGeom prst="rect">
                       <a:avLst/>
                     </a:prstGeom>
+                    <a:ln>
+                      <a:solidFill>
+                        <a:schemeClr val="tx1"/>
+                      </a:solidFill>
+                    </a:ln>
                   </pic:spPr>
                 </pic:pic>
               </a:graphicData>
@@ -211,21 +183,7 @@
         <w:rPr>
           <w:bCs/>
         </w:rPr>
-        <w:t xml:space="preserve">nun abgeschickt hat, folgt innerhalb weniger Sekunden eine Bestätigungsemail an die angegebene Adresse mit einem Bestätigungscode. Bitte beachten Sie, dass eine Internetverbindung besteht, damit eine </w:t>
-      </w:r>
-      <w:proofErr w:type="spellStart"/>
-      <w:r>
-        <w:rPr>
-          <w:bCs/>
-        </w:rPr>
-        <w:t>Email</w:t>
-      </w:r>
-      <w:proofErr w:type="spellEnd"/>
-      <w:r>
-        <w:rPr>
-          <w:bCs/>
-        </w:rPr>
-        <w:t xml:space="preserve"> versendet werden kann.</w:t>
+        <w:t>nun abgeschickt hat, folgt innerhalb weniger Sekunden eine Bestätigungsemail an die angegebene Adresse mit einem Bestätigungscode. Bitte beachten Sie, dass eine Internetverbindung besteht, damit eine Email versendet werden kann.</w:t>
       </w:r>
     </w:p>
     <w:p>
@@ -255,7 +213,7 @@
         <w:drawing>
           <wp:inline distT="0" distB="0" distL="0" distR="0" wp14:anchorId="1FE181BF" wp14:editId="40D5FB37">
             <wp:extent cx="5760720" cy="2730500"/>
-            <wp:effectExtent l="0" t="0" r="0" b="0"/>
+            <wp:effectExtent l="19050" t="19050" r="11430" b="12700"/>
             <wp:docPr id="4" name="Grafik 4"/>
             <wp:cNvGraphicFramePr>
               <a:graphicFrameLocks xmlns:a="http://schemas.openxmlformats.org/drawingml/2006/main" noChangeAspect="1"/>
@@ -281,6 +239,11 @@
                     <a:prstGeom prst="rect">
                       <a:avLst/>
                     </a:prstGeom>
+                    <a:ln>
+                      <a:solidFill>
+                        <a:schemeClr val="tx1"/>
+                      </a:solidFill>
+                    </a:ln>
                   </pic:spPr>
                 </pic:pic>
               </a:graphicData>
@@ -345,7 +308,7 @@
         <w:drawing>
           <wp:inline distT="0" distB="0" distL="0" distR="0" wp14:anchorId="1B1A8230" wp14:editId="211663A6">
             <wp:extent cx="5760720" cy="2730500"/>
-            <wp:effectExtent l="0" t="0" r="0" b="0"/>
+            <wp:effectExtent l="19050" t="19050" r="11430" b="12700"/>
             <wp:docPr id="6" name="Grafik 6"/>
             <wp:cNvGraphicFramePr>
               <a:graphicFrameLocks xmlns:a="http://schemas.openxmlformats.org/drawingml/2006/main" noChangeAspect="1"/>
@@ -371,6 +334,11 @@
                     <a:prstGeom prst="rect">
                       <a:avLst/>
                     </a:prstGeom>
+                    <a:ln>
+                      <a:solidFill>
+                        <a:schemeClr val="tx1"/>
+                      </a:solidFill>
+                    </a:ln>
                   </pic:spPr>
                 </pic:pic>
               </a:graphicData>
@@ -403,15 +371,809 @@
           <w:bCs/>
         </w:rPr>
         <w:lastRenderedPageBreak/>
-        <w:t xml:space="preserve">Nun lassen sich über die Projektübersicht - welche sowohl vergangene als auch in der Zukunft liegende Projekte enthält – </w:t>
+        <w:t>Nun lassen sich über die Projektübersicht - welche sowohl vergangene als auch in der Zukunft liegende Projekte enthält – oder über die Timeline im Dashboard die Projekte ansehen:</w:t>
+      </w:r>
+    </w:p>
+    <w:p>
+      <w:pPr>
+        <w:rPr>
+          <w:bCs/>
+        </w:rPr>
+      </w:pPr>
+      <w:r>
+        <w:rPr>
+          <w:noProof/>
+        </w:rPr>
+        <w:drawing>
+          <wp:inline distT="0" distB="0" distL="0" distR="0" wp14:anchorId="67225D75" wp14:editId="2453A690">
+            <wp:extent cx="5760720" cy="2730500"/>
+            <wp:effectExtent l="19050" t="19050" r="11430" b="12700"/>
+            <wp:docPr id="7" name="Grafik 7"/>
+            <wp:cNvGraphicFramePr>
+              <a:graphicFrameLocks xmlns:a="http://schemas.openxmlformats.org/drawingml/2006/main" noChangeAspect="1"/>
+            </wp:cNvGraphicFramePr>
+            <a:graphic xmlns:a="http://schemas.openxmlformats.org/drawingml/2006/main">
+              <a:graphicData uri="http://schemas.openxmlformats.org/drawingml/2006/picture">
+                <pic:pic xmlns:pic="http://schemas.openxmlformats.org/drawingml/2006/picture">
+                  <pic:nvPicPr>
+                    <pic:cNvPr id="1" name=""/>
+                    <pic:cNvPicPr/>
+                  </pic:nvPicPr>
+                  <pic:blipFill>
+                    <a:blip r:embed="rId8"/>
+                    <a:stretch>
+                      <a:fillRect/>
+                    </a:stretch>
+                  </pic:blipFill>
+                  <pic:spPr>
+                    <a:xfrm>
+                      <a:off x="0" y="0"/>
+                      <a:ext cx="5760720" cy="2730500"/>
+                    </a:xfrm>
+                    <a:prstGeom prst="rect">
+                      <a:avLst/>
+                    </a:prstGeom>
+                    <a:ln>
+                      <a:solidFill>
+                        <a:schemeClr val="tx1"/>
+                      </a:solidFill>
+                    </a:ln>
+                  </pic:spPr>
+                </pic:pic>
+              </a:graphicData>
+            </a:graphic>
+          </wp:inline>
+        </w:drawing>
+      </w:r>
+    </w:p>
+    <w:p>
+      <w:pPr>
+        <w:rPr>
+          <w:bCs/>
+        </w:rPr>
+      </w:pPr>
+      <w:r>
+        <w:rPr>
+          <w:noProof/>
+        </w:rPr>
+        <w:drawing>
+          <wp:inline distT="0" distB="0" distL="0" distR="0" wp14:anchorId="5DB7473C" wp14:editId="448B3846">
+            <wp:extent cx="5760720" cy="2730500"/>
+            <wp:effectExtent l="19050" t="19050" r="11430" b="12700"/>
+            <wp:docPr id="8" name="Grafik 8"/>
+            <wp:cNvGraphicFramePr>
+              <a:graphicFrameLocks xmlns:a="http://schemas.openxmlformats.org/drawingml/2006/main" noChangeAspect="1"/>
+            </wp:cNvGraphicFramePr>
+            <a:graphic xmlns:a="http://schemas.openxmlformats.org/drawingml/2006/main">
+              <a:graphicData uri="http://schemas.openxmlformats.org/drawingml/2006/picture">
+                <pic:pic xmlns:pic="http://schemas.openxmlformats.org/drawingml/2006/picture">
+                  <pic:nvPicPr>
+                    <pic:cNvPr id="1" name=""/>
+                    <pic:cNvPicPr/>
+                  </pic:nvPicPr>
+                  <pic:blipFill>
+                    <a:blip r:embed="rId9"/>
+                    <a:stretch>
+                      <a:fillRect/>
+                    </a:stretch>
+                  </pic:blipFill>
+                  <pic:spPr>
+                    <a:xfrm>
+                      <a:off x="0" y="0"/>
+                      <a:ext cx="5760720" cy="2730500"/>
+                    </a:xfrm>
+                    <a:prstGeom prst="rect">
+                      <a:avLst/>
+                    </a:prstGeom>
+                    <a:ln>
+                      <a:solidFill>
+                        <a:schemeClr val="tx1"/>
+                      </a:solidFill>
+                    </a:ln>
+                  </pic:spPr>
+                </pic:pic>
+              </a:graphicData>
+            </a:graphic>
+          </wp:inline>
+        </w:drawing>
+      </w:r>
+    </w:p>
+    <w:p>
+      <w:pPr>
+        <w:rPr>
+          <w:bCs/>
+        </w:rPr>
+      </w:pPr>
+      <w:r>
+        <w:rPr>
+          <w:bCs/>
+        </w:rPr>
+        <w:br w:type="page"/>
+      </w:r>
+    </w:p>
+    <w:p>
+      <w:pPr>
+        <w:rPr>
+          <w:bCs/>
+        </w:rPr>
+      </w:pPr>
+      <w:r>
+        <w:rPr>
+          <w:bCs/>
+        </w:rPr>
+        <w:lastRenderedPageBreak/>
+        <w:t xml:space="preserve">Über die Buttons „erweiterte Ansicht“ lässt sich eine Organisationsansicht für Projekte öffnen, über die sich die Projektdaten ändern </w:t>
+      </w:r>
+      <w:r>
+        <w:rPr>
+          <w:bCs/>
+          <w:i/>
+        </w:rPr>
+        <w:t>(Button „ändern“)</w:t>
+      </w:r>
+      <w:r>
+        <w:rPr>
+          <w:bCs/>
+        </w:rPr>
+        <w:t xml:space="preserve">, Gäste hinzufügen, Getränke mit bestimmter Menge hinzufügen und das Projekt löschen. Darunter werden alle Gäste gezeigt, welche eingeladen wurden, zusammen mit den zugehörigen Getränken. </w:t>
+      </w:r>
+      <w:r>
+        <w:rPr>
+          <w:bCs/>
+        </w:rPr>
+        <w:t>Diese Getränke lassen sich auch leeren.</w:t>
+      </w:r>
+    </w:p>
+    <w:p>
+      <w:pPr>
+        <w:rPr>
+          <w:bCs/>
+        </w:rPr>
+      </w:pPr>
+      <w:r>
+        <w:rPr>
+          <w:noProof/>
+        </w:rPr>
+        <w:drawing>
+          <wp:inline distT="0" distB="0" distL="0" distR="0" wp14:anchorId="042E0499" wp14:editId="44052D7C">
+            <wp:extent cx="5760720" cy="2730500"/>
+            <wp:effectExtent l="19050" t="19050" r="11430" b="12700"/>
+            <wp:docPr id="9" name="Grafik 9"/>
+            <wp:cNvGraphicFramePr>
+              <a:graphicFrameLocks xmlns:a="http://schemas.openxmlformats.org/drawingml/2006/main" noChangeAspect="1"/>
+            </wp:cNvGraphicFramePr>
+            <a:graphic xmlns:a="http://schemas.openxmlformats.org/drawingml/2006/main">
+              <a:graphicData uri="http://schemas.openxmlformats.org/drawingml/2006/picture">
+                <pic:pic xmlns:pic="http://schemas.openxmlformats.org/drawingml/2006/picture">
+                  <pic:nvPicPr>
+                    <pic:cNvPr id="1" name=""/>
+                    <pic:cNvPicPr/>
+                  </pic:nvPicPr>
+                  <pic:blipFill>
+                    <a:blip r:embed="rId10"/>
+                    <a:stretch>
+                      <a:fillRect/>
+                    </a:stretch>
+                  </pic:blipFill>
+                  <pic:spPr>
+                    <a:xfrm>
+                      <a:off x="0" y="0"/>
+                      <a:ext cx="5760720" cy="2730500"/>
+                    </a:xfrm>
+                    <a:prstGeom prst="rect">
+                      <a:avLst/>
+                    </a:prstGeom>
+                    <a:ln>
+                      <a:solidFill>
+                        <a:schemeClr val="tx1"/>
+                      </a:solidFill>
+                    </a:ln>
+                  </pic:spPr>
+                </pic:pic>
+              </a:graphicData>
+            </a:graphic>
+          </wp:inline>
+        </w:drawing>
+      </w:r>
+    </w:p>
+    <w:p>
+      <w:pPr>
+        <w:rPr>
+          <w:bCs/>
+        </w:rPr>
+      </w:pPr>
+      <w:r>
+        <w:rPr>
+          <w:bCs/>
+        </w:rPr>
+        <w:t>Der entscheidene Planungsfaktor unserer Webseite besteht in der Getränkeliste unten, welche alle Getränke aller Gäste eines Projekts zusammenfasst und somit die Planung leichter macht.</w:t>
+      </w:r>
+    </w:p>
+    <w:p>
+      <w:pPr>
+        <w:rPr>
+          <w:bCs/>
+        </w:rPr>
+      </w:pPr>
+      <w:r>
+        <w:rPr>
+          <w:bCs/>
+        </w:rPr>
+        <w:br w:type="page"/>
+      </w:r>
+    </w:p>
+    <w:p>
+      <w:pPr>
+        <w:rPr>
+          <w:bCs/>
+        </w:rPr>
+      </w:pPr>
+      <w:r>
+        <w:rPr>
+          <w:bCs/>
+        </w:rPr>
+        <w:lastRenderedPageBreak/>
+        <w:t>Über die Freundeansicht, erreichbar über das Dropdownmenü des Benutzernamen, lassen sich Freunde mit dem nächsten gemeinsamen Projekt ansehen und neue Freunde hinzufügen.</w:t>
+      </w:r>
+    </w:p>
+    <w:p>
+      <w:pPr>
+        <w:rPr>
+          <w:bCs/>
+        </w:rPr>
+      </w:pPr>
+      <w:r>
+        <w:rPr>
+          <w:noProof/>
+        </w:rPr>
+        <mc:AlternateContent>
+          <mc:Choice Requires="wps">
+            <w:drawing>
+              <wp:anchor distT="0" distB="0" distL="114300" distR="114300" simplePos="0" relativeHeight="251659264" behindDoc="0" locked="0" layoutInCell="1" allowOverlap="1">
+                <wp:simplePos x="0" y="0"/>
+                <wp:positionH relativeFrom="column">
+                  <wp:posOffset>5142128</wp:posOffset>
+                </wp:positionH>
+                <wp:positionV relativeFrom="paragraph">
+                  <wp:posOffset>360782</wp:posOffset>
+                </wp:positionV>
+                <wp:extent cx="538316" cy="129991"/>
+                <wp:effectExtent l="0" t="0" r="14605" b="22860"/>
+                <wp:wrapNone/>
+                <wp:docPr id="13" name="Rechteck 13"/>
+                <wp:cNvGraphicFramePr/>
+                <a:graphic xmlns:a="http://schemas.openxmlformats.org/drawingml/2006/main">
+                  <a:graphicData uri="http://schemas.microsoft.com/office/word/2010/wordprocessingShape">
+                    <wps:wsp>
+                      <wps:cNvSpPr/>
+                      <wps:spPr>
+                        <a:xfrm>
+                          <a:off x="0" y="0"/>
+                          <a:ext cx="538316" cy="129991"/>
+                        </a:xfrm>
+                        <a:prstGeom prst="rect">
+                          <a:avLst/>
+                        </a:prstGeom>
+                        <a:noFill/>
+                        <a:ln>
+                          <a:solidFill>
+                            <a:srgbClr val="FF0000"/>
+                          </a:solidFill>
+                        </a:ln>
+                      </wps:spPr>
+                      <wps:style>
+                        <a:lnRef idx="2">
+                          <a:schemeClr val="accent1">
+                            <a:shade val="50000"/>
+                          </a:schemeClr>
+                        </a:lnRef>
+                        <a:fillRef idx="1">
+                          <a:schemeClr val="accent1"/>
+                        </a:fillRef>
+                        <a:effectRef idx="0">
+                          <a:schemeClr val="accent1"/>
+                        </a:effectRef>
+                        <a:fontRef idx="minor">
+                          <a:schemeClr val="lt1"/>
+                        </a:fontRef>
+                      </wps:style>
+                      <wps:bodyPr rot="0" spcFirstLastPara="0" vertOverflow="overflow" horzOverflow="overflow" vert="horz" wrap="square" lIns="91440" tIns="45720" rIns="91440" bIns="45720" numCol="1" spcCol="0" rtlCol="0" fromWordArt="0" anchor="ctr" anchorCtr="0" forceAA="0" compatLnSpc="1">
+                        <a:prstTxWarp prst="textNoShape">
+                          <a:avLst/>
+                        </a:prstTxWarp>
+                        <a:noAutofit/>
+                      </wps:bodyPr>
+                    </wps:wsp>
+                  </a:graphicData>
+                </a:graphic>
+                <wp14:sizeRelH relativeFrom="margin">
+                  <wp14:pctWidth>0</wp14:pctWidth>
+                </wp14:sizeRelH>
+                <wp14:sizeRelV relativeFrom="margin">
+                  <wp14:pctHeight>0</wp14:pctHeight>
+                </wp14:sizeRelV>
+              </wp:anchor>
+            </w:drawing>
+          </mc:Choice>
+          <mc:Fallback>
+            <w:pict>
+              <v:rect w14:anchorId="774B8021" id="Rechteck 13" o:spid="_x0000_s1026" style="position:absolute;margin-left:404.9pt;margin-top:28.4pt;width:42.4pt;height:10.25pt;z-index:251659264;visibility:visible;mso-wrap-style:square;mso-width-percent:0;mso-height-percent:0;mso-wrap-distance-left:9pt;mso-wrap-distance-top:0;mso-wrap-distance-right:9pt;mso-wrap-distance-bottom:0;mso-position-horizontal:absolute;mso-position-horizontal-relative:text;mso-position-vertical:absolute;mso-position-vertical-relative:text;mso-width-percent:0;mso-height-percent:0;mso-width-relative:margin;mso-height-relative:margin;v-text-anchor:middle" o:gfxdata="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" filled="f" strokecolor="red" strokeweight="1pt"/>
+            </w:pict>
+          </mc:Fallback>
+        </mc:AlternateContent>
+      </w:r>
+      <w:r>
+        <w:rPr>
+          <w:noProof/>
+        </w:rPr>
+        <w:drawing>
+          <wp:inline distT="0" distB="0" distL="0" distR="0" wp14:anchorId="7065488D" wp14:editId="70B27B6F">
+            <wp:extent cx="5760720" cy="2730500"/>
+            <wp:effectExtent l="19050" t="19050" r="11430" b="12700"/>
+            <wp:docPr id="12" name="Grafik 12"/>
+            <wp:cNvGraphicFramePr>
+              <a:graphicFrameLocks xmlns:a="http://schemas.openxmlformats.org/drawingml/2006/main" noChangeAspect="1"/>
+            </wp:cNvGraphicFramePr>
+            <a:graphic xmlns:a="http://schemas.openxmlformats.org/drawingml/2006/main">
+              <a:graphicData uri="http://schemas.openxmlformats.org/drawingml/2006/picture">
+                <pic:pic xmlns:pic="http://schemas.openxmlformats.org/drawingml/2006/picture">
+                  <pic:nvPicPr>
+                    <pic:cNvPr id="1" name=""/>
+                    <pic:cNvPicPr/>
+                  </pic:nvPicPr>
+                  <pic:blipFill>
+                    <a:blip r:embed="rId11"/>
+                    <a:stretch>
+                      <a:fillRect/>
+                    </a:stretch>
+                  </pic:blipFill>
+                  <pic:spPr>
+                    <a:xfrm>
+                      <a:off x="0" y="0"/>
+                      <a:ext cx="5760720" cy="2730500"/>
+                    </a:xfrm>
+                    <a:prstGeom prst="rect">
+                      <a:avLst/>
+                    </a:prstGeom>
+                    <a:ln>
+                      <a:solidFill>
+                        <a:schemeClr val="tx1"/>
+                      </a:solidFill>
+                    </a:ln>
+                  </pic:spPr>
+                </pic:pic>
+              </a:graphicData>
+            </a:graphic>
+          </wp:inline>
+        </w:drawing>
+      </w:r>
+    </w:p>
+    <w:p>
+      <w:pPr>
+        <w:rPr>
+          <w:bCs/>
+        </w:rPr>
+      </w:pPr>
+      <w:r>
+        <w:rPr>
+          <w:noProof/>
+        </w:rPr>
+        <w:drawing>
+          <wp:inline distT="0" distB="0" distL="0" distR="0" wp14:anchorId="69D3082D" wp14:editId="58ED4C5B">
+            <wp:extent cx="5760720" cy="2730500"/>
+            <wp:effectExtent l="19050" t="19050" r="11430" b="12700"/>
+            <wp:docPr id="11" name="Grafik 11"/>
+            <wp:cNvGraphicFramePr>
+              <a:graphicFrameLocks xmlns:a="http://schemas.openxmlformats.org/drawingml/2006/main" noChangeAspect="1"/>
+            </wp:cNvGraphicFramePr>
+            <a:graphic xmlns:a="http://schemas.openxmlformats.org/drawingml/2006/main">
+              <a:graphicData uri="http://schemas.openxmlformats.org/drawingml/2006/picture">
+                <pic:pic xmlns:pic="http://schemas.openxmlformats.org/drawingml/2006/picture">
+                  <pic:nvPicPr>
+                    <pic:cNvPr id="1" name=""/>
+                    <pic:cNvPicPr/>
+                  </pic:nvPicPr>
+                  <pic:blipFill>
+                    <a:blip r:embed="rId12"/>
+                    <a:stretch>
+                      <a:fillRect/>
+                    </a:stretch>
+                  </pic:blipFill>
+                  <pic:spPr>
+                    <a:xfrm>
+                      <a:off x="0" y="0"/>
+                      <a:ext cx="5760720" cy="2730500"/>
+                    </a:xfrm>
+                    <a:prstGeom prst="rect">
+                      <a:avLst/>
+                    </a:prstGeom>
+                    <a:ln>
+                      <a:solidFill>
+                        <a:schemeClr val="tx1"/>
+                      </a:solidFill>
+                    </a:ln>
+                  </pic:spPr>
+                </pic:pic>
+              </a:graphicData>
+            </a:graphic>
+          </wp:inline>
+        </w:drawing>
+      </w:r>
+    </w:p>
+    <w:p>
+      <w:pPr>
+        <w:rPr>
+          <w:bCs/>
+        </w:rPr>
+      </w:pPr>
+      <w:r>
+        <w:rPr>
+          <w:bCs/>
+        </w:rPr>
+        <w:br w:type="page"/>
+      </w:r>
+    </w:p>
+    <w:p>
+      <w:pPr>
+        <w:rPr>
+          <w:bCs/>
+        </w:rPr>
+      </w:pPr>
+      <w:r>
+        <w:rPr>
+          <w:bCs/>
+        </w:rPr>
+        <w:lastRenderedPageBreak/>
+        <w:t xml:space="preserve">Über die Option „Profil“ im Dropdown-Menü lassen sich Änderungen an den Profildaten </w:t>
+      </w:r>
+      <w:r>
+        <w:rPr>
+          <w:bCs/>
+        </w:rPr>
+        <w:t>wie zB Username, Email-Adresse, Passwort oder eine Löschung des Accounts vornehmen. Bitte beachten Sie, dass eine Änderung der Email-Adresse erst in Kraft tritt, wenn diese wieder per Code bestätigt wurde.</w:t>
       </w:r>
       <w:bookmarkStart w:id="0" w:name="_GoBack"/>
       <w:bookmarkEnd w:id="0"/>
-      <w:r>
-        <w:rPr>
-          <w:bCs/>
-        </w:rPr>
-        <w:t>oder über die Timeline im Dashboard die Projekte ansehen:</w:t>
+    </w:p>
+    <w:p>
+      <w:pPr>
+        <w:rPr>
+          <w:bCs/>
+        </w:rPr>
+      </w:pPr>
+      <w:r>
+        <w:rPr>
+          <w:noProof/>
+        </w:rPr>
+        <mc:AlternateContent>
+          <mc:Choice Requires="wps">
+            <w:drawing>
+              <wp:anchor distT="0" distB="0" distL="114300" distR="114300" simplePos="0" relativeHeight="251661312" behindDoc="0" locked="0" layoutInCell="1" allowOverlap="1" wp14:anchorId="78DFA55E" wp14:editId="36D7EE07">
+                <wp:simplePos x="0" y="0"/>
+                <wp:positionH relativeFrom="column">
+                  <wp:posOffset>5091834</wp:posOffset>
+                </wp:positionH>
+                <wp:positionV relativeFrom="paragraph">
+                  <wp:posOffset>236104</wp:posOffset>
+                </wp:positionV>
+                <wp:extent cx="538316" cy="129991"/>
+                <wp:effectExtent l="0" t="0" r="14605" b="22860"/>
+                <wp:wrapNone/>
+                <wp:docPr id="20" name="Rechteck 20"/>
+                <wp:cNvGraphicFramePr/>
+                <a:graphic xmlns:a="http://schemas.openxmlformats.org/drawingml/2006/main">
+                  <a:graphicData uri="http://schemas.microsoft.com/office/word/2010/wordprocessingShape">
+                    <wps:wsp>
+                      <wps:cNvSpPr/>
+                      <wps:spPr>
+                        <a:xfrm>
+                          <a:off x="0" y="0"/>
+                          <a:ext cx="538316" cy="129991"/>
+                        </a:xfrm>
+                        <a:prstGeom prst="rect">
+                          <a:avLst/>
+                        </a:prstGeom>
+                        <a:noFill/>
+                        <a:ln>
+                          <a:solidFill>
+                            <a:srgbClr val="FF0000"/>
+                          </a:solidFill>
+                        </a:ln>
+                      </wps:spPr>
+                      <wps:style>
+                        <a:lnRef idx="2">
+                          <a:schemeClr val="accent1">
+                            <a:shade val="50000"/>
+                          </a:schemeClr>
+                        </a:lnRef>
+                        <a:fillRef idx="1">
+                          <a:schemeClr val="accent1"/>
+                        </a:fillRef>
+                        <a:effectRef idx="0">
+                          <a:schemeClr val="accent1"/>
+                        </a:effectRef>
+                        <a:fontRef idx="minor">
+                          <a:schemeClr val="lt1"/>
+                        </a:fontRef>
+                      </wps:style>
+                      <wps:bodyPr rot="0" spcFirstLastPara="0" vertOverflow="overflow" horzOverflow="overflow" vert="horz" wrap="square" lIns="91440" tIns="45720" rIns="91440" bIns="45720" numCol="1" spcCol="0" rtlCol="0" fromWordArt="0" anchor="ctr" anchorCtr="0" forceAA="0" compatLnSpc="1">
+                        <a:prstTxWarp prst="textNoShape">
+                          <a:avLst/>
+                        </a:prstTxWarp>
+                        <a:noAutofit/>
+                      </wps:bodyPr>
+                    </wps:wsp>
+                  </a:graphicData>
+                </a:graphic>
+                <wp14:sizeRelH relativeFrom="margin">
+                  <wp14:pctWidth>0</wp14:pctWidth>
+                </wp14:sizeRelH>
+                <wp14:sizeRelV relativeFrom="margin">
+                  <wp14:pctHeight>0</wp14:pctHeight>
+                </wp14:sizeRelV>
+              </wp:anchor>
+            </w:drawing>
+          </mc:Choice>
+          <mc:Fallback>
+            <w:pict>
+              <v:rect w14:anchorId="54AD2A65" id="Rechteck 20" o:spid="_x0000_s1026" style="position:absolute;margin-left:400.95pt;margin-top:18.6pt;width:42.4pt;height:10.25pt;z-index:251661312;visibility:visible;mso-wrap-style:square;mso-width-percent:0;mso-height-percent:0;mso-wrap-distance-left:9pt;mso-wrap-distance-top:0;mso-wrap-distance-right:9pt;mso-wrap-distance-bottom:0;mso-position-horizontal:absolute;mso-position-horizontal-relative:text;mso-position-vertical:absolute;mso-position-vertical-relative:text;mso-width-percent:0;mso-height-percent:0;mso-width-relative:margin;mso-height-relative:margin;v-text-anchor:middle" o:gfxdata="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" filled="f" strokecolor="red" strokeweight="1pt"/>
+            </w:pict>
+          </mc:Fallback>
+        </mc:AlternateContent>
+      </w:r>
+      <w:r>
+        <w:rPr>
+          <w:noProof/>
+        </w:rPr>
+        <w:drawing>
+          <wp:inline distT="0" distB="0" distL="0" distR="0" wp14:anchorId="4873BB08" wp14:editId="3F574219">
+            <wp:extent cx="5760720" cy="2730500"/>
+            <wp:effectExtent l="19050" t="19050" r="11430" b="12700"/>
+            <wp:docPr id="19" name="Grafik 19"/>
+            <wp:cNvGraphicFramePr>
+              <a:graphicFrameLocks xmlns:a="http://schemas.openxmlformats.org/drawingml/2006/main" noChangeAspect="1"/>
+            </wp:cNvGraphicFramePr>
+            <a:graphic xmlns:a="http://schemas.openxmlformats.org/drawingml/2006/main">
+              <a:graphicData uri="http://schemas.openxmlformats.org/drawingml/2006/picture">
+                <pic:pic xmlns:pic="http://schemas.openxmlformats.org/drawingml/2006/picture">
+                  <pic:nvPicPr>
+                    <pic:cNvPr id="1" name=""/>
+                    <pic:cNvPicPr/>
+                  </pic:nvPicPr>
+                  <pic:blipFill>
+                    <a:blip r:embed="rId13"/>
+                    <a:stretch>
+                      <a:fillRect/>
+                    </a:stretch>
+                  </pic:blipFill>
+                  <pic:spPr>
+                    <a:xfrm>
+                      <a:off x="0" y="0"/>
+                      <a:ext cx="5760720" cy="2730500"/>
+                    </a:xfrm>
+                    <a:prstGeom prst="rect">
+                      <a:avLst/>
+                    </a:prstGeom>
+                    <a:ln>
+                      <a:solidFill>
+                        <a:schemeClr val="tx1"/>
+                      </a:solidFill>
+                    </a:ln>
+                  </pic:spPr>
+                </pic:pic>
+              </a:graphicData>
+            </a:graphic>
+          </wp:inline>
+        </w:drawing>
+      </w:r>
+    </w:p>
+    <w:p>
+      <w:pPr>
+        <w:rPr>
+          <w:bCs/>
+        </w:rPr>
+      </w:pPr>
+      <w:r>
+        <w:rPr>
+          <w:noProof/>
+        </w:rPr>
+        <w:drawing>
+          <wp:inline distT="0" distB="0" distL="0" distR="0" wp14:anchorId="693F4F27" wp14:editId="66DCC897">
+            <wp:extent cx="5760720" cy="2730500"/>
+            <wp:effectExtent l="19050" t="19050" r="11430" b="12700"/>
+            <wp:docPr id="15" name="Grafik 15"/>
+            <wp:cNvGraphicFramePr>
+              <a:graphicFrameLocks xmlns:a="http://schemas.openxmlformats.org/drawingml/2006/main" noChangeAspect="1"/>
+            </wp:cNvGraphicFramePr>
+            <a:graphic xmlns:a="http://schemas.openxmlformats.org/drawingml/2006/main">
+              <a:graphicData uri="http://schemas.openxmlformats.org/drawingml/2006/picture">
+                <pic:pic xmlns:pic="http://schemas.openxmlformats.org/drawingml/2006/picture">
+                  <pic:nvPicPr>
+                    <pic:cNvPr id="1" name=""/>
+                    <pic:cNvPicPr/>
+                  </pic:nvPicPr>
+                  <pic:blipFill>
+                    <a:blip r:embed="rId14"/>
+                    <a:stretch>
+                      <a:fillRect/>
+                    </a:stretch>
+                  </pic:blipFill>
+                  <pic:spPr>
+                    <a:xfrm>
+                      <a:off x="0" y="0"/>
+                      <a:ext cx="5760720" cy="2730500"/>
+                    </a:xfrm>
+                    <a:prstGeom prst="rect">
+                      <a:avLst/>
+                    </a:prstGeom>
+                    <a:ln>
+                      <a:solidFill>
+                        <a:schemeClr val="tx1"/>
+                      </a:solidFill>
+                    </a:ln>
+                  </pic:spPr>
+                </pic:pic>
+              </a:graphicData>
+            </a:graphic>
+          </wp:inline>
+        </w:drawing>
+      </w:r>
+    </w:p>
+    <w:p>
+      <w:pPr>
+        <w:rPr>
+          <w:bCs/>
+        </w:rPr>
+      </w:pPr>
+      <w:r>
+        <w:rPr>
+          <w:noProof/>
+        </w:rPr>
+        <w:lastRenderedPageBreak/>
+        <w:drawing>
+          <wp:inline distT="0" distB="0" distL="0" distR="0" wp14:anchorId="3BD565B9" wp14:editId="0AECC604">
+            <wp:extent cx="5760720" cy="2730500"/>
+            <wp:effectExtent l="19050" t="19050" r="11430" b="12700"/>
+            <wp:docPr id="16" name="Grafik 16"/>
+            <wp:cNvGraphicFramePr>
+              <a:graphicFrameLocks xmlns:a="http://schemas.openxmlformats.org/drawingml/2006/main" noChangeAspect="1"/>
+            </wp:cNvGraphicFramePr>
+            <a:graphic xmlns:a="http://schemas.openxmlformats.org/drawingml/2006/main">
+              <a:graphicData uri="http://schemas.openxmlformats.org/drawingml/2006/picture">
+                <pic:pic xmlns:pic="http://schemas.openxmlformats.org/drawingml/2006/picture">
+                  <pic:nvPicPr>
+                    <pic:cNvPr id="1" name=""/>
+                    <pic:cNvPicPr/>
+                  </pic:nvPicPr>
+                  <pic:blipFill>
+                    <a:blip r:embed="rId15"/>
+                    <a:stretch>
+                      <a:fillRect/>
+                    </a:stretch>
+                  </pic:blipFill>
+                  <pic:spPr>
+                    <a:xfrm>
+                      <a:off x="0" y="0"/>
+                      <a:ext cx="5760720" cy="2730500"/>
+                    </a:xfrm>
+                    <a:prstGeom prst="rect">
+                      <a:avLst/>
+                    </a:prstGeom>
+                    <a:ln>
+                      <a:solidFill>
+                        <a:schemeClr val="tx1"/>
+                      </a:solidFill>
+                    </a:ln>
+                  </pic:spPr>
+                </pic:pic>
+              </a:graphicData>
+            </a:graphic>
+          </wp:inline>
+        </w:drawing>
+      </w:r>
+    </w:p>
+    <w:p>
+      <w:pPr>
+        <w:rPr>
+          <w:bCs/>
+        </w:rPr>
+      </w:pPr>
+      <w:r>
+        <w:rPr>
+          <w:noProof/>
+        </w:rPr>
+        <w:drawing>
+          <wp:inline distT="0" distB="0" distL="0" distR="0" wp14:anchorId="2969E82B" wp14:editId="1CF58660">
+            <wp:extent cx="5760720" cy="2730500"/>
+            <wp:effectExtent l="19050" t="19050" r="11430" b="12700"/>
+            <wp:docPr id="17" name="Grafik 17"/>
+            <wp:cNvGraphicFramePr>
+              <a:graphicFrameLocks xmlns:a="http://schemas.openxmlformats.org/drawingml/2006/main" noChangeAspect="1"/>
+            </wp:cNvGraphicFramePr>
+            <a:graphic xmlns:a="http://schemas.openxmlformats.org/drawingml/2006/main">
+              <a:graphicData uri="http://schemas.openxmlformats.org/drawingml/2006/picture">
+                <pic:pic xmlns:pic="http://schemas.openxmlformats.org/drawingml/2006/picture">
+                  <pic:nvPicPr>
+                    <pic:cNvPr id="1" name=""/>
+                    <pic:cNvPicPr/>
+                  </pic:nvPicPr>
+                  <pic:blipFill>
+                    <a:blip r:embed="rId16"/>
+                    <a:stretch>
+                      <a:fillRect/>
+                    </a:stretch>
+                  </pic:blipFill>
+                  <pic:spPr>
+                    <a:xfrm>
+                      <a:off x="0" y="0"/>
+                      <a:ext cx="5760720" cy="2730500"/>
+                    </a:xfrm>
+                    <a:prstGeom prst="rect">
+                      <a:avLst/>
+                    </a:prstGeom>
+                    <a:ln>
+                      <a:solidFill>
+                        <a:schemeClr val="tx1"/>
+                      </a:solidFill>
+                    </a:ln>
+                  </pic:spPr>
+                </pic:pic>
+              </a:graphicData>
+            </a:graphic>
+          </wp:inline>
+        </w:drawing>
+      </w:r>
+    </w:p>
+    <w:p>
+      <w:pPr>
+        <w:rPr>
+          <w:bCs/>
+        </w:rPr>
+      </w:pPr>
+      <w:r>
+        <w:rPr>
+          <w:noProof/>
+        </w:rPr>
+        <w:drawing>
+          <wp:inline distT="0" distB="0" distL="0" distR="0" wp14:anchorId="0D7A64AE" wp14:editId="0179A7B6">
+            <wp:extent cx="5760720" cy="2730500"/>
+            <wp:effectExtent l="19050" t="19050" r="11430" b="12700"/>
+            <wp:docPr id="18" name="Grafik 18"/>
+            <wp:cNvGraphicFramePr>
+              <a:graphicFrameLocks xmlns:a="http://schemas.openxmlformats.org/drawingml/2006/main" noChangeAspect="1"/>
+            </wp:cNvGraphicFramePr>
+            <a:graphic xmlns:a="http://schemas.openxmlformats.org/drawingml/2006/main">
+              <a:graphicData uri="http://schemas.openxmlformats.org/drawingml/2006/picture">
+                <pic:pic xmlns:pic="http://schemas.openxmlformats.org/drawingml/2006/picture">
+                  <pic:nvPicPr>
+                    <pic:cNvPr id="1" name=""/>
+                    <pic:cNvPicPr/>
+                  </pic:nvPicPr>
+                  <pic:blipFill>
+                    <a:blip r:embed="rId17"/>
+                    <a:stretch>
+                      <a:fillRect/>
+                    </a:stretch>
+                  </pic:blipFill>
+                  <pic:spPr>
+                    <a:xfrm>
+                      <a:off x="0" y="0"/>
+                      <a:ext cx="5760720" cy="2730500"/>
+                    </a:xfrm>
+                    <a:prstGeom prst="rect">
+                      <a:avLst/>
+                    </a:prstGeom>
+                    <a:ln>
+                      <a:solidFill>
+                        <a:schemeClr val="tx1"/>
+                      </a:solidFill>
+                    </a:ln>
+                  </pic:spPr>
+                </pic:pic>
+              </a:graphicData>
+            </a:graphic>
+          </wp:inline>
+        </w:drawing>
       </w:r>
     </w:p>
     <w:sectPr>

--- a/UserGuide.docx
+++ b/UserGuide.docx
@@ -11,26 +11,64 @@
           <w:u w:val="single"/>
         </w:rPr>
       </w:pPr>
+      <w:proofErr w:type="spellStart"/>
       <w:r>
         <w:rPr>
           <w:b/>
           <w:bCs/>
           <w:u w:val="single"/>
         </w:rPr>
-        <w:t>UserGuide zum Partyplaner von Niklas, Robin und Luca</w:t>
-      </w:r>
-    </w:p>
-    <w:p>
-      <w:pPr>
-        <w:rPr>
-          <w:bCs/>
-        </w:rPr>
-      </w:pPr>
-      <w:r>
-        <w:rPr>
-          <w:bCs/>
-        </w:rPr>
-        <w:t>Beim Starten der Seite (localhost/php-2019/project-barney) erreicht man die Startseite für unangemeldete Gäste unserer Seite:</w:t>
+        <w:t>UserGuide</w:t>
+      </w:r>
+      <w:proofErr w:type="spellEnd"/>
+      <w:r>
+        <w:rPr>
+          <w:b/>
+          <w:bCs/>
+          <w:u w:val="single"/>
+        </w:rPr>
+        <w:t xml:space="preserve"> zum Partyplaner von Niklas, Robin und Luca</w:t>
+      </w:r>
+    </w:p>
+    <w:p>
+      <w:pPr>
+        <w:rPr>
+          <w:bCs/>
+        </w:rPr>
+      </w:pPr>
+      <w:r>
+        <w:rPr>
+          <w:bCs/>
+        </w:rPr>
+        <w:t>Beim Starten der Seite (</w:t>
+      </w:r>
+      <w:proofErr w:type="spellStart"/>
+      <w:r>
+        <w:rPr>
+          <w:bCs/>
+        </w:rPr>
+        <w:t>localhost</w:t>
+      </w:r>
+      <w:proofErr w:type="spellEnd"/>
+      <w:r>
+        <w:rPr>
+          <w:bCs/>
+        </w:rPr>
+        <w:t>/php-2019/</w:t>
+      </w:r>
+      <w:proofErr w:type="spellStart"/>
+      <w:r>
+        <w:rPr>
+          <w:bCs/>
+        </w:rPr>
+        <w:t>project-barney</w:t>
+      </w:r>
+      <w:proofErr w:type="spellEnd"/>
+      <w:r>
+        <w:rPr>
+          <w:bCs/>
+        </w:rPr>
+        <w:t>) erreicht man die Startseite für unangemeldete Gäste unserer Seite:</w:t>
       </w:r>
     </w:p>
     <w:p>
@@ -183,7 +221,21 @@
         <w:rPr>
           <w:bCs/>
         </w:rPr>
-        <w:t>nun abgeschickt hat, folgt innerhalb weniger Sekunden eine Bestätigungsemail an die angegebene Adresse mit einem Bestätigungscode. Bitte beachten Sie, dass eine Internetverbindung besteht, damit eine Email versendet werden kann.</w:t>
+        <w:t xml:space="preserve">nun abgeschickt hat, folgt innerhalb weniger Sekunden eine Bestätigungsemail an die angegebene Adresse mit einem Bestätigungscode. Bitte beachten Sie, dass eine Internetverbindung besteht, damit eine </w:t>
+      </w:r>
+      <w:proofErr w:type="spellStart"/>
+      <w:r>
+        <w:rPr>
+          <w:bCs/>
+        </w:rPr>
+        <w:t>Email</w:t>
+      </w:r>
+      <w:proofErr w:type="spellEnd"/>
+      <w:r>
+        <w:rPr>
+          <w:bCs/>
+        </w:rPr>
+        <w:t xml:space="preserve"> versendet werden kann.</w:t>
       </w:r>
     </w:p>
     <w:p>
@@ -371,7 +423,19 @@
           <w:bCs/>
         </w:rPr>
         <w:lastRenderedPageBreak/>
-        <w:t>Nun lassen sich über die Projektübersicht - welche sowohl vergangene als auch in der Zukunft liegende Projekte enthält – oder über die Timeline im Dashboard die Projekte ansehen:</w:t>
+        <w:t>Nun lassen sich über die Projektübersicht - welche sowohl vergangene als auch in der Zukunft liegende Projekte enthält – oder über die Timeline im Dashboard die</w:t>
+      </w:r>
+      <w:r>
+        <w:rPr>
+          <w:bCs/>
+        </w:rPr>
+        <w:t xml:space="preserve"> zukünftigen</w:t>
+      </w:r>
+      <w:r>
+        <w:rPr>
+          <w:bCs/>
+        </w:rPr>
+        <w:t xml:space="preserve"> Projekte ansehen:</w:t>
       </w:r>
     </w:p>
     <w:p>
@@ -434,13 +498,52 @@
       </w:pPr>
       <w:r>
         <w:rPr>
+          <w:bCs/>
+        </w:rPr>
+        <w:t xml:space="preserve">Hier kann man auch zusagen und absagen! Doch Vorsicht! Bei uns </w:t>
+      </w:r>
+      <w:r>
+        <w:rPr>
+          <w:bCs/>
+        </w:rPr>
+        <w:t>heißt</w:t>
+      </w:r>
+      <w:r>
+        <w:rPr>
+          <w:bCs/>
+        </w:rPr>
+        <w:t xml:space="preserve"> </w:t>
+      </w:r>
+      <w:r>
+        <w:rPr>
+          <w:bCs/>
+        </w:rPr>
+        <w:t xml:space="preserve">zusagen auch zusagen! Wenn man sich nicht ganz sicher ist sollte man abwarten. </w:t>
+      </w:r>
+      <w:bookmarkStart w:id="0" w:name="_GoBack"/>
+      <w:bookmarkEnd w:id="0"/>
+      <w:r>
+        <w:rPr>
+          <w:bCs/>
+        </w:rPr>
+        <w:t>Dafür kann man auch ohne zuzusagen Getränke hinzufügen.</w:t>
+      </w:r>
+    </w:p>
+    <w:p>
+      <w:pPr>
+        <w:rPr>
+          <w:bCs/>
+        </w:rPr>
+      </w:pPr>
+      <w:r>
+        <w:rPr>
           <w:noProof/>
         </w:rPr>
         <w:drawing>
-          <wp:inline distT="0" distB="0" distL="0" distR="0" wp14:anchorId="5DB7473C" wp14:editId="448B3846">
-            <wp:extent cx="5760720" cy="2730500"/>
-            <wp:effectExtent l="19050" t="19050" r="11430" b="12700"/>
-            <wp:docPr id="8" name="Grafik 8"/>
+          <wp:inline distT="0" distB="0" distL="0" distR="0" wp14:anchorId="50D9A410" wp14:editId="479C150D">
+            <wp:extent cx="5760720" cy="2803525"/>
+            <wp:effectExtent l="0" t="0" r="0" b="0"/>
+            <wp:docPr id="3" name="Picture 3"/>
             <wp:cNvGraphicFramePr>
               <a:graphicFrameLocks xmlns:a="http://schemas.openxmlformats.org/drawingml/2006/main" noChangeAspect="1"/>
             </wp:cNvGraphicFramePr>
@@ -460,16 +563,11 @@
                   <pic:spPr>
                     <a:xfrm>
                       <a:off x="0" y="0"/>
-                      <a:ext cx="5760720" cy="2730500"/>
+                      <a:ext cx="5760720" cy="2803525"/>
                     </a:xfrm>
                     <a:prstGeom prst="rect">
                       <a:avLst/>
                     </a:prstGeom>
-                    <a:ln>
-                      <a:solidFill>
-                        <a:schemeClr val="tx1"/>
-                      </a:solidFill>
-                    </a:ln>
                   </pic:spPr>
                 </pic:pic>
               </a:graphicData>
@@ -586,7 +684,21 @@
         <w:rPr>
           <w:bCs/>
         </w:rPr>
-        <w:t>Der entscheidene Planungsfaktor unserer Webseite besteht in der Getränkeliste unten, welche alle Getränke aller Gäste eines Projekts zusammenfasst und somit die Planung leichter macht.</w:t>
+        <w:t xml:space="preserve">Der </w:t>
+      </w:r>
+      <w:proofErr w:type="spellStart"/>
+      <w:r>
+        <w:rPr>
+          <w:bCs/>
+        </w:rPr>
+        <w:t>entscheidene</w:t>
+      </w:r>
+      <w:proofErr w:type="spellEnd"/>
+      <w:r>
+        <w:rPr>
+          <w:bCs/>
+        </w:rPr>
+        <w:t xml:space="preserve"> Planungsfaktor unserer Webseite besteht in der Getränkeliste unten, welche alle Getränke aller Gäste eines Projekts zusammenfasst und somit die Planung leichter macht.</w:t>
       </w:r>
     </w:p>
     <w:p>
@@ -613,7 +725,19 @@
           <w:bCs/>
         </w:rPr>
         <w:lastRenderedPageBreak/>
-        <w:t>Über die Freundeansicht, erreichbar über das Dropdownmenü des Benutzernamen, lassen sich Freunde mit dem nächsten gemeinsamen Projekt ansehen und neue Freunde hinzufügen.</w:t>
+        <w:t>Über die Freunde</w:t>
+      </w:r>
+      <w:r>
+        <w:rPr>
+          <w:bCs/>
+        </w:rPr>
+        <w:t>s</w:t>
+      </w:r>
+      <w:r>
+        <w:rPr>
+          <w:bCs/>
+        </w:rPr>
+        <w:t>ansicht, erreichbar über das Dropdownmenü des Benutzernamen, lassen sich Freunde mit dem nächsten gemeinsamen Projekt ansehen und neue Freunde hinzufügen.</w:t>
       </w:r>
     </w:p>
     <w:p>
@@ -830,10 +954,22 @@
         <w:rPr>
           <w:bCs/>
         </w:rPr>
-        <w:t>wie zB Username, Email-Adresse, Passwort oder eine Löschung des Accounts vornehmen. Bitte beachten Sie, dass eine Änderung der Email-Adresse erst in Kraft tritt, wenn diese wieder per Code bestätigt wurde.</w:t>
-      </w:r>
-      <w:bookmarkStart w:id="0" w:name="_GoBack"/>
-      <w:bookmarkEnd w:id="0"/>
+        <w:t xml:space="preserve">wie </w:t>
+      </w:r>
+      <w:proofErr w:type="spellStart"/>
+      <w:r>
+        <w:rPr>
+          <w:bCs/>
+        </w:rPr>
+        <w:t>zB</w:t>
+      </w:r>
+      <w:proofErr w:type="spellEnd"/>
+      <w:r>
+        <w:rPr>
+          <w:bCs/>
+        </w:rPr>
+        <w:t xml:space="preserve"> Username, Email-Adresse, Passwort oder eine Löschung des Accounts vornehmen. Bitte beachten Sie, dass eine Änderung der Email-Adresse erst in Kraft tritt, wenn diese wieder per Code bestätigt wurde.</w:t>
+      </w:r>
     </w:p>
     <w:p>
       <w:pPr>
@@ -1309,6 +1445,7 @@
     <w:lsdException w:name="HTML Sample" w:semiHidden="1" w:unhideWhenUsed="1"/>
     <w:lsdException w:name="HTML Typewriter" w:semiHidden="1" w:unhideWhenUsed="1"/>
     <w:lsdException w:name="HTML Variable" w:semiHidden="1" w:unhideWhenUsed="1"/>
+    <w:lsdException w:name="Normal Table" w:semiHidden="1" w:unhideWhenUsed="1"/>
     <w:lsdException w:name="annotation subject" w:semiHidden="1" w:unhideWhenUsed="1"/>
     <w:lsdException w:name="No List" w:semiHidden="1" w:unhideWhenUsed="1"/>
     <w:lsdException w:name="Outline List 1" w:semiHidden="1" w:unhideWhenUsed="1"/>
@@ -1355,8 +1492,10 @@
     <w:lsdException w:name="Table Subtle 2" w:semiHidden="1" w:unhideWhenUsed="1"/>
     <w:lsdException w:name="Table Web 1" w:semiHidden="1" w:unhideWhenUsed="1"/>
     <w:lsdException w:name="Table Web 2" w:semiHidden="1" w:unhideWhenUsed="1"/>
+    <w:lsdException w:name="Table Web 3" w:semiHidden="1" w:unhideWhenUsed="1"/>
     <w:lsdException w:name="Balloon Text" w:semiHidden="1" w:unhideWhenUsed="1"/>
     <w:lsdException w:name="Table Grid" w:uiPriority="39"/>
+    <w:lsdException w:name="Table Theme" w:semiHidden="1" w:unhideWhenUsed="1"/>
     <w:lsdException w:name="Placeholder Text" w:semiHidden="1"/>
     <w:lsdException w:name="No Spacing" w:uiPriority="1" w:qFormat="1"/>
     <w:lsdException w:name="Light Shading" w:uiPriority="60"/>
@@ -1578,17 +1717,17 @@
     <w:lsdException w:name="Unresolved Mention" w:semiHidden="1" w:unhideWhenUsed="1"/>
     <w:lsdException w:name="Smart Link" w:semiHidden="1" w:unhideWhenUsed="1"/>
   </w:latentStyles>
-  <w:style w:type="paragraph" w:default="1" w:styleId="Standard">
+  <w:style w:type="paragraph" w:default="1" w:styleId="Normal">
     <w:name w:val="Normal"/>
     <w:qFormat/>
   </w:style>
-  <w:style w:type="character" w:default="1" w:styleId="Absatz-Standardschriftart">
+  <w:style w:type="character" w:default="1" w:styleId="DefaultParagraphFont">
     <w:name w:val="Default Paragraph Font"/>
     <w:uiPriority w:val="1"/>
     <w:semiHidden/>
     <w:unhideWhenUsed/>
   </w:style>
-  <w:style w:type="table" w:default="1" w:styleId="NormaleTabelle">
+  <w:style w:type="table" w:default="1" w:styleId="TableNormal">
     <w:name w:val="Normal Table"/>
     <w:uiPriority w:val="99"/>
     <w:semiHidden/>
@@ -1603,7 +1742,7 @@
       </w:tblCellMar>
     </w:tblPr>
   </w:style>
-  <w:style w:type="numbering" w:default="1" w:styleId="KeineListe">
+  <w:style w:type="numbering" w:default="1" w:styleId="NoList">
     <w:name w:val="No List"/>
     <w:uiPriority w:val="99"/>
     <w:semiHidden/>
